--- a/Streamlining Ticket Assignment for Efficient Support Operations.docx
+++ b/Streamlining Ticket Assignment for Efficient Support Operations.docx
@@ -651,7 +651,6 @@
           <w:bCs/>
         </w:rPr>
       </w:pPr>
-      <w:proofErr w:type="spellStart"/>
       <w:r>
         <w:rPr>
           <w:rFonts w:ascii="Times New Roman" w:hAnsi="Times New Roman" w:cs="Times New Roman"/>
@@ -667,7 +666,6 @@
         </w:rPr>
         <w:t>Objectives</w:t>
       </w:r>
-      <w:proofErr w:type="spellEnd"/>
     </w:p>
     <w:p>
       <w:pPr>
@@ -1399,27 +1397,14 @@
         <w:t>After signing up</w:t>
       </w:r>
       <w:r>
-        <w:t xml:space="preserve"> you will get </w:t>
-      </w:r>
-      <w:proofErr w:type="gramStart"/>
-      <w:r>
-        <w:t>an</w:t>
-      </w:r>
-      <w:proofErr w:type="gramEnd"/>
-      <w:r>
-        <w:t xml:space="preserve"> verification mail to you provided email id</w:t>
-      </w:r>
-      <w:r>
-        <w:t xml:space="preserve">. After the </w:t>
-      </w:r>
-      <w:proofErr w:type="gramStart"/>
-      <w:r>
-        <w:t xml:space="preserve">verification </w:t>
+        <w:t xml:space="preserve"> you will get an verification mail to you provided email id</w:t>
+      </w:r>
+      <w:r>
+        <w:t xml:space="preserve">. After the verification </w:t>
       </w:r>
       <w:r>
         <w:t xml:space="preserve"> your</w:t>
       </w:r>
-      <w:proofErr w:type="gramEnd"/>
       <w:r>
         <w:t xml:space="preserve"> </w:t>
       </w:r>
@@ -1573,15 +1558,7 @@
         <w:t>After the</w:t>
       </w:r>
       <w:r>
-        <w:t xml:space="preserve"> instance building is </w:t>
-      </w:r>
-      <w:proofErr w:type="gramStart"/>
-      <w:r>
-        <w:t>completed</w:t>
-      </w:r>
-      <w:proofErr w:type="gramEnd"/>
-      <w:r>
-        <w:t xml:space="preserve"> the page will be directed to your </w:t>
+        <w:t xml:space="preserve"> instance building is completed the page will be directed to your </w:t>
       </w:r>
       <w:r>
         <w:t>creator</w:t>
@@ -2024,10 +2001,10 @@
           <w:lang w:val="en-US"/>
         </w:rPr>
         <w:drawing>
-          <wp:inline distT="0" distB="0" distL="0" distR="0" wp14:anchorId="33A2E1B3" wp14:editId="0AB94D66">
-            <wp:extent cx="5731510" cy="4826711"/>
-            <wp:effectExtent l="19050" t="0" r="2540" b="0"/>
-            <wp:docPr id="10" name="Picture 10"/>
+          <wp:inline distT="0" distB="0" distL="0" distR="0" wp14:anchorId="04C48FF5" wp14:editId="0166F187">
+            <wp:extent cx="5731510" cy="2296160"/>
+            <wp:effectExtent l="0" t="0" r="0" b="0"/>
+            <wp:docPr id="1074215248" name="Picture 1"/>
             <wp:cNvGraphicFramePr>
               <a:graphicFrameLocks xmlns:a="http://schemas.openxmlformats.org/drawingml/2006/main" noChangeAspect="1"/>
             </wp:cNvGraphicFramePr>
@@ -2035,33 +2012,23 @@
               <a:graphicData uri="http://schemas.openxmlformats.org/drawingml/2006/picture">
                 <pic:pic xmlns:pic="http://schemas.openxmlformats.org/drawingml/2006/picture">
                   <pic:nvPicPr>
-                    <pic:cNvPr id="0" name="Picture 10"/>
-                    <pic:cNvPicPr>
-                      <a:picLocks noChangeAspect="1" noChangeArrowheads="1"/>
-                    </pic:cNvPicPr>
+                    <pic:cNvPr id="1074215248" name=""/>
+                    <pic:cNvPicPr/>
                   </pic:nvPicPr>
                   <pic:blipFill>
                     <a:blip r:embed="rId14"/>
-                    <a:srcRect/>
                     <a:stretch>
                       <a:fillRect/>
                     </a:stretch>
                   </pic:blipFill>
-                  <pic:spPr bwMode="auto">
+                  <pic:spPr>
                     <a:xfrm>
                       <a:off x="0" y="0"/>
-                      <a:ext cx="5731510" cy="4826711"/>
+                      <a:ext cx="5731510" cy="2296160"/>
                     </a:xfrm>
                     <a:prstGeom prst="rect">
                       <a:avLst/>
                     </a:prstGeom>
-                    <a:noFill/>
-                    <a:ln w="9525">
-                      <a:noFill/>
-                      <a:miter lim="800000"/>
-                      <a:headEnd/>
-                      <a:tailEnd/>
-                    </a:ln>
                   </pic:spPr>
                 </pic:pic>
               </a:graphicData>
@@ -2125,12 +2092,11 @@
           <w:noProof/>
           <w:lang w:val="en-US"/>
         </w:rPr>
-        <w:lastRenderedPageBreak/>
         <w:drawing>
-          <wp:inline distT="0" distB="0" distL="0" distR="0" wp14:anchorId="01DAEC78" wp14:editId="46AE63BA">
-            <wp:extent cx="5731510" cy="4479333"/>
-            <wp:effectExtent l="19050" t="0" r="2540" b="0"/>
-            <wp:docPr id="13" name="Picture 13"/>
+          <wp:inline distT="0" distB="0" distL="0" distR="0" wp14:anchorId="2755C47C" wp14:editId="0D07FEFD">
+            <wp:extent cx="5731510" cy="2337435"/>
+            <wp:effectExtent l="0" t="0" r="0" b="0"/>
+            <wp:docPr id="2045574782" name="Picture 1"/>
             <wp:cNvGraphicFramePr>
               <a:graphicFrameLocks xmlns:a="http://schemas.openxmlformats.org/drawingml/2006/main" noChangeAspect="1"/>
             </wp:cNvGraphicFramePr>
@@ -2138,33 +2104,23 @@
               <a:graphicData uri="http://schemas.openxmlformats.org/drawingml/2006/picture">
                 <pic:pic xmlns:pic="http://schemas.openxmlformats.org/drawingml/2006/picture">
                   <pic:nvPicPr>
-                    <pic:cNvPr id="0" name="Picture 13"/>
-                    <pic:cNvPicPr>
-                      <a:picLocks noChangeAspect="1" noChangeArrowheads="1"/>
-                    </pic:cNvPicPr>
+                    <pic:cNvPr id="2045574782" name=""/>
+                    <pic:cNvPicPr/>
                   </pic:nvPicPr>
                   <pic:blipFill>
                     <a:blip r:embed="rId15"/>
-                    <a:srcRect/>
                     <a:stretch>
                       <a:fillRect/>
                     </a:stretch>
                   </pic:blipFill>
-                  <pic:spPr bwMode="auto">
+                  <pic:spPr>
                     <a:xfrm>
                       <a:off x="0" y="0"/>
-                      <a:ext cx="5731510" cy="4479333"/>
+                      <a:ext cx="5731510" cy="2337435"/>
                     </a:xfrm>
                     <a:prstGeom prst="rect">
                       <a:avLst/>
                     </a:prstGeom>
-                    <a:noFill/>
-                    <a:ln w="9525">
-                      <a:noFill/>
-                      <a:miter lim="800000"/>
-                      <a:headEnd/>
-                      <a:tailEnd/>
-                    </a:ln>
                   </pic:spPr>
                 </pic:pic>
               </a:graphicData>
@@ -2323,6 +2279,7 @@
           <w:b/>
           <w:bCs/>
         </w:rPr>
+        <w:lastRenderedPageBreak/>
         <w:t>Description</w:t>
       </w:r>
       <w:r>
@@ -2405,7 +2362,6 @@
           <w:noProof/>
           <w:lang w:val="en-US"/>
         </w:rPr>
-        <w:lastRenderedPageBreak/>
         <w:drawing>
           <wp:inline distT="0" distB="0" distL="0" distR="0" wp14:anchorId="2B34AFE4" wp14:editId="1F4C75BA">
             <wp:extent cx="5731510" cy="3818660"/>
@@ -2503,6 +2459,7 @@
           <w:noProof/>
           <w:lang w:val="en-US"/>
         </w:rPr>
+        <w:lastRenderedPageBreak/>
         <w:drawing>
           <wp:inline distT="0" distB="0" distL="0" distR="0" wp14:anchorId="534D2760" wp14:editId="51EC80AA">
             <wp:extent cx="5731510" cy="2992214"/>
@@ -2566,7 +2523,6 @@
         <w:pStyle w:val="Heading3"/>
       </w:pPr>
       <w:r>
-        <w:lastRenderedPageBreak/>
         <w:t xml:space="preserve">c. </w:t>
       </w:r>
       <w:r>
@@ -2689,7 +2645,6 @@
       <w:r>
         <w:t xml:space="preserve"> – A unique role identifier (e.g., </w:t>
       </w:r>
-      <w:proofErr w:type="spellStart"/>
       <w:r>
         <w:rPr>
           <w:i/>
@@ -2697,7 +2652,6 @@
         </w:rPr>
         <w:t>Certificate_role</w:t>
       </w:r>
-      <w:proofErr w:type="spellEnd"/>
       <w:r>
         <w:t>).</w:t>
       </w:r>
@@ -2759,6 +2713,7 @@
           <w:noProof/>
           <w:lang w:val="en-US"/>
         </w:rPr>
+        <w:lastRenderedPageBreak/>
         <w:drawing>
           <wp:inline distT="0" distB="0" distL="0" distR="0" wp14:anchorId="7910DE15" wp14:editId="1724D427">
             <wp:extent cx="5731510" cy="4031581"/>
@@ -2840,15 +2795,7 @@
         <w:jc w:val="both"/>
       </w:pPr>
       <w:r>
-        <w:t xml:space="preserve">Role name as </w:t>
-      </w:r>
-      <w:proofErr w:type="spellStart"/>
-      <w:r>
-        <w:t>Platform_role</w:t>
-      </w:r>
-      <w:proofErr w:type="spellEnd"/>
-      <w:r>
-        <w:t xml:space="preserve"> and with suitable description</w:t>
+        <w:t>Role name as Platform_role and with suitable description</w:t>
       </w:r>
       <w:r>
         <w:t>.</w:t>
@@ -2864,7 +2811,6 @@
           <w:noProof/>
           <w:lang w:val="en-US"/>
         </w:rPr>
-        <w:lastRenderedPageBreak/>
         <w:drawing>
           <wp:inline distT="0" distB="0" distL="0" distR="0" wp14:anchorId="7AEB8DD8" wp14:editId="39AD81B8">
             <wp:extent cx="5731510" cy="3541042"/>
@@ -2917,6 +2863,7 @@
         <w:pStyle w:val="Heading3"/>
       </w:pPr>
       <w:r>
+        <w:lastRenderedPageBreak/>
         <w:t xml:space="preserve">d. </w:t>
       </w:r>
       <w:r>
@@ -3105,7 +3052,6 @@
         </w:numPr>
       </w:pPr>
       <w:r>
-        <w:lastRenderedPageBreak/>
         <w:t xml:space="preserve">Check the boxes </w:t>
       </w:r>
       <w:r>
@@ -3118,21 +3064,12 @@
       <w:r>
         <w:t xml:space="preserve"> and </w:t>
       </w:r>
-      <w:proofErr w:type="gramStart"/>
-      <w:r>
-        <w:rPr>
-          <w:b/>
-          <w:bCs/>
-        </w:rPr>
-        <w:t>Create</w:t>
-      </w:r>
-      <w:proofErr w:type="gramEnd"/>
-      <w:r>
-        <w:rPr>
-          <w:b/>
-          <w:bCs/>
-        </w:rPr>
-        <w:t xml:space="preserve"> mobile module</w:t>
+      <w:r>
+        <w:rPr>
+          <w:b/>
+          <w:bCs/>
+        </w:rPr>
+        <w:t>Create mobile module</w:t>
       </w:r>
       <w:r>
         <w:t>.</w:t>
@@ -3169,6 +3106,7 @@
           <w:noProof/>
           <w:lang w:val="en-US"/>
         </w:rPr>
+        <w:lastRenderedPageBreak/>
         <w:drawing>
           <wp:inline distT="0" distB="0" distL="0" distR="0" wp14:anchorId="3E089A55" wp14:editId="6B157768">
             <wp:extent cx="5731510" cy="4113545"/>
@@ -3604,19 +3542,11 @@
           <w:rStyle w:val="IntenseEmphasis"/>
         </w:rPr>
       </w:pPr>
-      <w:proofErr w:type="spellStart"/>
       <w:r>
         <w:rPr>
           <w:rStyle w:val="IntenseEmphasis"/>
         </w:rPr>
-        <w:t>i</w:t>
-      </w:r>
-      <w:proofErr w:type="spellEnd"/>
-      <w:r>
-        <w:rPr>
-          <w:rStyle w:val="IntenseEmphasis"/>
-        </w:rPr>
-        <w:t xml:space="preserve">. </w:t>
+        <w:t xml:space="preserve">i. </w:t>
       </w:r>
       <w:r>
         <w:rPr>
@@ -3919,7 +3849,6 @@
       <w:r>
         <w:t xml:space="preserve">Select </w:t>
       </w:r>
-      <w:proofErr w:type="spellStart"/>
       <w:r>
         <w:rPr>
           <w:i/>
@@ -3927,7 +3856,6 @@
         </w:rPr>
         <w:t>Certification_role</w:t>
       </w:r>
-      <w:proofErr w:type="spellEnd"/>
       <w:r>
         <w:t>.</w:t>
       </w:r>
@@ -4162,20 +4090,11 @@
           <w:b/>
           <w:bCs/>
         </w:rPr>
-        <w:t xml:space="preserve">platform </w:t>
-      </w:r>
-      <w:proofErr w:type="gramStart"/>
-      <w:r>
-        <w:rPr>
-          <w:b/>
-          <w:bCs/>
-        </w:rPr>
-        <w:t>group </w:t>
+        <w:t>platform group </w:t>
       </w:r>
       <w:r>
         <w:t>.</w:t>
       </w:r>
-      <w:proofErr w:type="gramEnd"/>
     </w:p>
     <w:p>
       <w:r>
@@ -4231,22 +4150,10 @@
           <w:i/>
           <w:iCs/>
         </w:rPr>
-        <w:t xml:space="preserve">Manne </w:t>
-      </w:r>
-      <w:proofErr w:type="spellStart"/>
-      <w:r>
-        <w:rPr>
-          <w:i/>
-          <w:iCs/>
-        </w:rPr>
-        <w:t>Niranjan</w:t>
-      </w:r>
-      <w:r>
-        <w:t>from</w:t>
-      </w:r>
-      <w:proofErr w:type="spellEnd"/>
-      <w:r>
-        <w:t xml:space="preserve"> the available users.</w:t>
+        <w:t>Manne Niranjan</w:t>
+      </w:r>
+      <w:r>
+        <w:t>from the available users.</w:t>
       </w:r>
     </w:p>
     <w:p>
@@ -4572,21 +4479,12 @@
       <w:r>
         <w:t xml:space="preserve">From the list, select the </w:t>
       </w:r>
-      <w:proofErr w:type="gramStart"/>
-      <w:r>
-        <w:rPr>
-          <w:b/>
-          <w:bCs/>
-        </w:rPr>
-        <w:t>Operations</w:t>
-      </w:r>
-      <w:proofErr w:type="gramEnd"/>
-      <w:r>
-        <w:rPr>
-          <w:b/>
-          <w:bCs/>
-        </w:rPr>
-        <w:t xml:space="preserve"> related</w:t>
+      <w:r>
+        <w:rPr>
+          <w:b/>
+          <w:bCs/>
+        </w:rPr>
+        <w:t>Operations related</w:t>
       </w:r>
       <w:r>
         <w:t xml:space="preserve"> table.</w:t>
@@ -4692,7 +4590,6 @@
       <w:r>
         <w:t xml:space="preserve"> → choose </w:t>
       </w:r>
-      <w:proofErr w:type="spellStart"/>
       <w:r>
         <w:rPr>
           <w:b/>
@@ -4700,7 +4597,6 @@
         </w:rPr>
         <w:t>security_admin</w:t>
       </w:r>
-      <w:proofErr w:type="spellEnd"/>
       <w:r>
         <w:t xml:space="preserve"> → click </w:t>
       </w:r>
@@ -4770,21 +4666,12 @@
       <w:r>
         <w:t xml:space="preserve">Under </w:t>
       </w:r>
-      <w:proofErr w:type="spellStart"/>
-      <w:r>
-        <w:rPr>
-          <w:b/>
-          <w:bCs/>
-        </w:rPr>
-        <w:t>u_operations_related</w:t>
-      </w:r>
-      <w:proofErr w:type="spellEnd"/>
-      <w:r>
-        <w:rPr>
-          <w:b/>
-          <w:bCs/>
-        </w:rPr>
-        <w:t xml:space="preserve"> [Read] operation</w:t>
+      <w:r>
+        <w:rPr>
+          <w:b/>
+          <w:bCs/>
+        </w:rPr>
+        <w:t>u_operations_related [Read] operation</w:t>
       </w:r>
       <w:r>
         <w:t>:</w:t>
@@ -4823,7 +4710,6 @@
       <w:r>
         <w:t xml:space="preserve">Add </w:t>
       </w:r>
-      <w:proofErr w:type="spellStart"/>
       <w:r>
         <w:rPr>
           <w:b/>
@@ -4831,11 +4717,9 @@
         </w:rPr>
         <w:t>platform_role</w:t>
       </w:r>
-      <w:proofErr w:type="spellEnd"/>
       <w:r>
         <w:t xml:space="preserve"> and </w:t>
       </w:r>
-      <w:proofErr w:type="spellStart"/>
       <w:r>
         <w:rPr>
           <w:b/>
@@ -4843,7 +4727,6 @@
         </w:rPr>
         <w:t>certificate_role</w:t>
       </w:r>
-      <w:proofErr w:type="spellEnd"/>
       <w:r>
         <w:t>.</w:t>
       </w:r>
@@ -4880,21 +4763,12 @@
       <w:r>
         <w:t xml:space="preserve">Under </w:t>
       </w:r>
-      <w:proofErr w:type="spellStart"/>
-      <w:r>
-        <w:rPr>
-          <w:b/>
-          <w:bCs/>
-        </w:rPr>
-        <w:t>u_operations_related</w:t>
-      </w:r>
-      <w:proofErr w:type="spellEnd"/>
-      <w:r>
-        <w:rPr>
-          <w:b/>
-          <w:bCs/>
-        </w:rPr>
-        <w:t xml:space="preserve"> [Write] operation</w:t>
+      <w:r>
+        <w:rPr>
+          <w:b/>
+          <w:bCs/>
+        </w:rPr>
+        <w:t>u_operations_related [Write] operation</w:t>
       </w:r>
       <w:r>
         <w:t>:</w:t>
@@ -4933,7 +4807,6 @@
       <w:r>
         <w:t xml:space="preserve">Add </w:t>
       </w:r>
-      <w:proofErr w:type="spellStart"/>
       <w:r>
         <w:rPr>
           <w:b/>
@@ -4941,11 +4814,9 @@
         </w:rPr>
         <w:t>platform_role</w:t>
       </w:r>
-      <w:proofErr w:type="spellEnd"/>
       <w:r>
         <w:t xml:space="preserve"> and </w:t>
       </w:r>
-      <w:proofErr w:type="spellStart"/>
       <w:r>
         <w:rPr>
           <w:b/>
@@ -4953,7 +4824,6 @@
         </w:rPr>
         <w:t>certificate_role</w:t>
       </w:r>
-      <w:proofErr w:type="spellEnd"/>
       <w:r>
         <w:t>.</w:t>
       </w:r>
@@ -5121,21 +4991,12 @@
       <w:r>
         <w:t xml:space="preserve">Assigning roles to the </w:t>
       </w:r>
-      <w:proofErr w:type="gramStart"/>
-      <w:r>
-        <w:rPr>
-          <w:b/>
-          <w:bCs/>
-        </w:rPr>
-        <w:t>Operations</w:t>
-      </w:r>
-      <w:proofErr w:type="gramEnd"/>
-      <w:r>
-        <w:rPr>
-          <w:b/>
-          <w:bCs/>
-        </w:rPr>
-        <w:t xml:space="preserve"> related</w:t>
+      <w:r>
+        <w:rPr>
+          <w:b/>
+          <w:bCs/>
+        </w:rPr>
+        <w:t>Operations related</w:t>
       </w:r>
       <w:r>
         <w:t xml:space="preserve"> table ensures that only authorized users (those with </w:t>
@@ -5825,21 +5686,12 @@
       <w:r>
         <w:t xml:space="preserve"> (or other required roles) can access or modify sensitive fields. This prevents unauthorized actions and protects critical data in the </w:t>
       </w:r>
-      <w:proofErr w:type="gramStart"/>
-      <w:r>
-        <w:rPr>
-          <w:b/>
-          <w:bCs/>
-        </w:rPr>
-        <w:t>Operations</w:t>
-      </w:r>
-      <w:proofErr w:type="gramEnd"/>
-      <w:r>
-        <w:rPr>
-          <w:b/>
-          <w:bCs/>
-        </w:rPr>
-        <w:t xml:space="preserve"> related</w:t>
+      <w:r>
+        <w:rPr>
+          <w:b/>
+          <w:bCs/>
+        </w:rPr>
+        <w:t>Operations related</w:t>
       </w:r>
       <w:r>
         <w:t xml:space="preserve"> table.</w:t>
@@ -5879,13 +5731,8 @@
       <w:pPr>
         <w:pStyle w:val="Heading3"/>
       </w:pPr>
-      <w:proofErr w:type="spellStart"/>
-      <w:r>
-        <w:t>i</w:t>
-      </w:r>
-      <w:proofErr w:type="spellEnd"/>
-      <w:r>
-        <w:t xml:space="preserve">. </w:t>
+      <w:r>
+        <w:t xml:space="preserve">i. </w:t>
       </w:r>
       <w:r>
         <w:t>Create a Flow to Assign operations ticket to group</w:t>
@@ -6078,32 +5925,14 @@
           <w:b/>
           <w:bCs/>
         </w:rPr>
-        <w:t xml:space="preserve">Flow </w:t>
-      </w:r>
-      <w:proofErr w:type="spellStart"/>
-      <w:proofErr w:type="gramStart"/>
-      <w:r>
-        <w:rPr>
-          <w:b/>
-          <w:bCs/>
-        </w:rPr>
-        <w:t>Name:</w:t>
+        <w:t>Flow Name:</w:t>
       </w:r>
       <w:r>
         <w:rPr>
           <w:i/>
           <w:iCs/>
         </w:rPr>
-        <w:t>Regarding</w:t>
-      </w:r>
-      <w:proofErr w:type="spellEnd"/>
-      <w:proofErr w:type="gramEnd"/>
-      <w:r>
-        <w:rPr>
-          <w:i/>
-          <w:iCs/>
-        </w:rPr>
-        <w:t xml:space="preserve"> Certificate</w:t>
+        <w:t>Regarding Certificate</w:t>
       </w:r>
     </w:p>
     <w:p>
@@ -6113,8 +5942,6 @@
           <w:numId w:val="37"/>
         </w:numPr>
       </w:pPr>
-      <w:proofErr w:type="spellStart"/>
-      <w:proofErr w:type="gramStart"/>
       <w:r>
         <w:rPr>
           <w:b/>
@@ -6129,8 +5956,6 @@
         </w:rPr>
         <w:t>Global</w:t>
       </w:r>
-      <w:proofErr w:type="spellEnd"/>
-      <w:proofErr w:type="gramEnd"/>
     </w:p>
     <w:p>
       <w:pPr>
@@ -6144,32 +5969,14 @@
           <w:b/>
           <w:bCs/>
         </w:rPr>
-        <w:t xml:space="preserve">Run As </w:t>
-      </w:r>
-      <w:proofErr w:type="spellStart"/>
-      <w:proofErr w:type="gramStart"/>
-      <w:r>
-        <w:rPr>
-          <w:b/>
-          <w:bCs/>
-        </w:rPr>
-        <w:t>User:</w:t>
+        <w:t>Run As User:</w:t>
       </w:r>
       <w:r>
         <w:rPr>
           <w:i/>
           <w:iCs/>
         </w:rPr>
-        <w:t>System</w:t>
-      </w:r>
-      <w:proofErr w:type="spellEnd"/>
-      <w:proofErr w:type="gramEnd"/>
-      <w:r>
-        <w:rPr>
-          <w:i/>
-          <w:iCs/>
-        </w:rPr>
-        <w:t xml:space="preserve"> User</w:t>
+        <w:t>System User</w:t>
       </w:r>
     </w:p>
     <w:p>
@@ -6315,8 +6122,6 @@
           <w:numId w:val="38"/>
         </w:numPr>
       </w:pPr>
-      <w:proofErr w:type="spellStart"/>
-      <w:proofErr w:type="gramStart"/>
       <w:r>
         <w:rPr>
           <w:b/>
@@ -6329,16 +6134,7 @@
           <w:i/>
           <w:iCs/>
         </w:rPr>
-        <w:t>Operations</w:t>
-      </w:r>
-      <w:proofErr w:type="spellEnd"/>
-      <w:proofErr w:type="gramEnd"/>
-      <w:r>
-        <w:rPr>
-          <w:i/>
-          <w:iCs/>
-        </w:rPr>
-        <w:t xml:space="preserve"> related</w:t>
+        <w:t>Operations related</w:t>
       </w:r>
     </w:p>
     <w:p>
@@ -6594,8 +6390,6 @@
           <w:numId w:val="39"/>
         </w:numPr>
       </w:pPr>
-      <w:proofErr w:type="spellStart"/>
-      <w:proofErr w:type="gramStart"/>
       <w:r>
         <w:rPr>
           <w:b/>
@@ -6608,23 +6402,7 @@
           <w:i/>
           <w:iCs/>
         </w:rPr>
-        <w:t>Auto</w:t>
-      </w:r>
-      <w:proofErr w:type="gramEnd"/>
-      <w:r>
-        <w:rPr>
-          <w:i/>
-          <w:iCs/>
-        </w:rPr>
-        <w:t>-assigned</w:t>
-      </w:r>
-      <w:proofErr w:type="spellEnd"/>
-      <w:r>
-        <w:rPr>
-          <w:i/>
-          <w:iCs/>
-        </w:rPr>
-        <w:t xml:space="preserve"> from trigger</w:t>
+        <w:t>Auto-assigned from trigger</w:t>
       </w:r>
     </w:p>
     <w:p>
@@ -7038,32 +6816,14 @@
           <w:b/>
           <w:bCs/>
         </w:rPr>
-        <w:t xml:space="preserve">Flow </w:t>
-      </w:r>
-      <w:proofErr w:type="spellStart"/>
-      <w:proofErr w:type="gramStart"/>
-      <w:r>
-        <w:rPr>
-          <w:b/>
-          <w:bCs/>
-        </w:rPr>
-        <w:t>Name:</w:t>
+        <w:t>Flow Name:</w:t>
       </w:r>
       <w:r>
         <w:rPr>
           <w:i/>
           <w:iCs/>
         </w:rPr>
-        <w:t>Regarding</w:t>
-      </w:r>
-      <w:proofErr w:type="spellEnd"/>
-      <w:proofErr w:type="gramEnd"/>
-      <w:r>
-        <w:rPr>
-          <w:i/>
-          <w:iCs/>
-        </w:rPr>
-        <w:t xml:space="preserve"> Platform</w:t>
+        <w:t>Regarding Platform</w:t>
       </w:r>
     </w:p>
     <w:p>
@@ -7073,8 +6833,6 @@
           <w:numId w:val="42"/>
         </w:numPr>
       </w:pPr>
-      <w:proofErr w:type="spellStart"/>
-      <w:proofErr w:type="gramStart"/>
       <w:r>
         <w:rPr>
           <w:b/>
@@ -7089,8 +6847,6 @@
         </w:rPr>
         <w:t>Global</w:t>
       </w:r>
-      <w:proofErr w:type="spellEnd"/>
-      <w:proofErr w:type="gramEnd"/>
     </w:p>
     <w:p>
       <w:pPr>
@@ -7104,32 +6860,14 @@
           <w:b/>
           <w:bCs/>
         </w:rPr>
-        <w:t xml:space="preserve">Run As </w:t>
-      </w:r>
-      <w:proofErr w:type="spellStart"/>
-      <w:proofErr w:type="gramStart"/>
-      <w:r>
-        <w:rPr>
-          <w:b/>
-          <w:bCs/>
-        </w:rPr>
-        <w:t>User:</w:t>
+        <w:t>Run As User:</w:t>
       </w:r>
       <w:r>
         <w:rPr>
           <w:i/>
           <w:iCs/>
         </w:rPr>
-        <w:t>System</w:t>
-      </w:r>
-      <w:proofErr w:type="spellEnd"/>
-      <w:proofErr w:type="gramEnd"/>
-      <w:r>
-        <w:rPr>
-          <w:i/>
-          <w:iCs/>
-        </w:rPr>
-        <w:t xml:space="preserve"> User</w:t>
+        <w:t>System User</w:t>
       </w:r>
     </w:p>
     <w:p>
@@ -7275,8 +7013,6 @@
           <w:numId w:val="43"/>
         </w:numPr>
       </w:pPr>
-      <w:proofErr w:type="spellStart"/>
-      <w:proofErr w:type="gramStart"/>
       <w:r>
         <w:rPr>
           <w:b/>
@@ -7289,16 +7025,7 @@
           <w:i/>
           <w:iCs/>
         </w:rPr>
-        <w:t>Operations</w:t>
-      </w:r>
-      <w:proofErr w:type="spellEnd"/>
-      <w:proofErr w:type="gramEnd"/>
-      <w:r>
-        <w:rPr>
-          <w:i/>
-          <w:iCs/>
-        </w:rPr>
-        <w:t xml:space="preserve"> related</w:t>
+        <w:t>Operations related</w:t>
       </w:r>
     </w:p>
     <w:p>
@@ -7578,8 +7305,6 @@
           <w:numId w:val="44"/>
         </w:numPr>
       </w:pPr>
-      <w:proofErr w:type="spellStart"/>
-      <w:proofErr w:type="gramStart"/>
       <w:r>
         <w:rPr>
           <w:b/>
@@ -7592,23 +7317,7 @@
           <w:i/>
           <w:iCs/>
         </w:rPr>
-        <w:t>Auto</w:t>
-      </w:r>
-      <w:proofErr w:type="gramEnd"/>
-      <w:r>
-        <w:rPr>
-          <w:i/>
-          <w:iCs/>
-        </w:rPr>
-        <w:t>-assigned</w:t>
-      </w:r>
-      <w:proofErr w:type="spellEnd"/>
-      <w:r>
-        <w:rPr>
-          <w:i/>
-          <w:iCs/>
-        </w:rPr>
-        <w:t xml:space="preserve"> from trigger</w:t>
+        <w:t>Auto-assigned from trigger</w:t>
       </w:r>
     </w:p>
     <w:p>
@@ -7826,21 +7535,12 @@
       <w:r>
         <w:t xml:space="preserve">This Flow ensures that all tickets in the </w:t>
       </w:r>
-      <w:proofErr w:type="gramStart"/>
-      <w:r>
-        <w:rPr>
-          <w:b/>
-          <w:bCs/>
-        </w:rPr>
-        <w:t>Operations</w:t>
-      </w:r>
-      <w:proofErr w:type="gramEnd"/>
-      <w:r>
-        <w:rPr>
-          <w:b/>
-          <w:bCs/>
-        </w:rPr>
-        <w:t xml:space="preserve"> related</w:t>
+      <w:r>
+        <w:rPr>
+          <w:b/>
+          <w:bCs/>
+        </w:rPr>
+        <w:t>Operations related</w:t>
       </w:r>
       <w:r>
         <w:t xml:space="preserve"> table with issues like </w:t>
@@ -7974,21 +7674,12 @@
       <w:r>
         <w:t xml:space="preserve"> When a ticket is created in the </w:t>
       </w:r>
-      <w:proofErr w:type="gramStart"/>
-      <w:r>
-        <w:rPr>
-          <w:b/>
-          <w:bCs/>
-        </w:rPr>
-        <w:t>Operations</w:t>
-      </w:r>
-      <w:proofErr w:type="gramEnd"/>
-      <w:r>
-        <w:rPr>
-          <w:b/>
-          <w:bCs/>
-        </w:rPr>
-        <w:t xml:space="preserve"> related</w:t>
+      <w:r>
+        <w:rPr>
+          <w:b/>
+          <w:bCs/>
+        </w:rPr>
+        <w:t>Operations related</w:t>
       </w:r>
       <w:r>
         <w:t xml:space="preserve"> table with the issue </w:t>
